--- a/实验报告/03 缺陷报告/测试标准/一般功能性错误：最小直径等于最大直径时仍然提示错误.docx
+++ b/实验报告/03 缺陷报告/测试标准/一般功能性错误：最小直径等于最大直径时仍然提示错误.docx
@@ -128,7 +128,7 @@
                 <w:bCs/>
                 <w:sz w:val="24"/>
               </w:rPr>
-              <w:t>钱紫阳</w:t>
+              <w:t>蔡兆炫</w:t>
             </w:r>
           </w:p>
         </w:tc>
@@ -663,7 +663,7 @@
               <w:spacing w:before="100" w:beforeAutospacing="1" w:after="100" w:afterAutospacing="1"/>
               <w:ind w:firstLineChars="0"/>
               <w:rPr>
-                <w:rFonts w:ascii="Arial" w:hAnsi="Arial" w:cs="Arial" w:hint="eastAsia"/>
+                <w:rFonts w:ascii="Arial" w:hAnsi="Arial" w:cs="Arial"/>
                 <w:szCs w:val="21"/>
               </w:rPr>
             </w:pPr>
@@ -674,25 +674,7 @@
                 <w:sz w:val="22"/>
                 <w:szCs w:val="22"/>
               </w:rPr>
-              <w:t>查看错误信息，包含“</w:t>
-            </w:r>
-            <w:r>
-              <w:rPr>
-                <w:rFonts w:ascii="宋体" w:hAnsi="宋体" w:hint="eastAsia"/>
-                <w:bCs/>
-                <w:sz w:val="22"/>
-                <w:szCs w:val="22"/>
-              </w:rPr>
-              <w:t>最大值不能小于最小值</w:t>
-            </w:r>
-            <w:r>
-              <w:rPr>
-                <w:rFonts w:ascii="宋体" w:hAnsi="宋体" w:hint="eastAsia"/>
-                <w:bCs/>
-                <w:sz w:val="22"/>
-                <w:szCs w:val="22"/>
-              </w:rPr>
-              <w:t>”</w:t>
+              <w:t>查看错误信息，包含“最大值不能小于最小值”</w:t>
             </w:r>
           </w:p>
         </w:tc>
@@ -771,7 +753,7 @@
           <w:p>
             <w:pPr>
               <w:rPr>
-                <w:rFonts w:ascii="宋体" w:hAnsi="宋体"/>
+                <w:rFonts w:ascii="宋体" w:hAnsi="宋体" w:hint="eastAsia"/>
                 <w:bCs/>
                 <w:sz w:val="24"/>
               </w:rPr>
